--- a/inst/templates/template_urc_confidential.docx
+++ b/inst/templates/template_urc_confidential.docx
@@ -109,7 +109,13 @@
         <w:pStyle w:val="Subtextpage1"/>
       </w:pPr>
       <w:r>
-        <w:t xml:space="preserve">Délégation de la Recherche Clinique </w:t>
+        <w:t xml:space="preserve">Délégation </w:t>
+      </w:r>
+      <w:r>
+        <w:t xml:space="preserve">à </w:t>
+      </w:r>
+      <w:r>
+        <w:t xml:space="preserve">la Recherche Clinique </w:t>
       </w:r>
     </w:p>
     <w:p>
@@ -122,7 +128,10 @@
       </w:r>
       <w:proofErr w:type="gramEnd"/>
       <w:r>
-        <w:t xml:space="preserve"> du développement</w:t>
+        <w:t xml:space="preserve"> </w:t>
+      </w:r>
+      <w:r>
+        <w:t>à l’Innovation</w:t>
       </w:r>
     </w:p>
     <w:p>
@@ -158,6 +167,7 @@
           <w:docPartGallery w:val="Watermarks"/>
         </w:docPartObj>
       </w:sdtPr>
+      <w:sdtEndPr/>
       <w:sdtContent>
         <w:p>
           <w:pPr>
@@ -194,7 +204,7 @@
                 </v:handles>
                 <o:lock v:ext="edit" text="t" shapetype="t"/>
               </v:shapetype>
-              <v:shape id="PowerPlusWaterMarkObject357476642" o:spid="_x0000_s1026" type="#_x0000_t136" style="position:absolute;left:0;text-align:left;margin-left:0;margin-top:0;width:527.85pt;height:131.95pt;rotation:315;z-index:-251657216;mso-position-horizontal:center;mso-position-horizontal-relative:margin;mso-position-vertical:center;mso-position-vertical-relative:margin" o:allowincell="f" fillcolor="silver" stroked="f">
+              <v:shape id="PowerPlusWaterMarkObject357476642" o:spid="_x0000_s1026" type="#_x0000_t136" style="position:absolute;left:0;text-align:left;margin-left:0;margin-top:0;width:527.85pt;height:131.95pt;rotation:315;z-index:-251658752;mso-position-horizontal:center;mso-position-horizontal-relative:margin;mso-position-vertical:center;mso-position-vertical-relative:margin" o:allowincell="f" fillcolor="silver" stroked="f">
                 <v:fill opacity=".5"/>
                 <v:textpath style="font-family:&quot;calibri&quot;;font-size:1pt" string="CONFIDENTIEL"/>
                 <w10:wrap anchorx="margin" anchory="margin"/>
@@ -505,6 +515,7 @@
         </w:rPr>
         <w:t>Date de gel de base :</w:t>
       </w:r>
+      <w:bookmarkStart w:id="8" w:name="DATE_GEL"/>
     </w:p>
     <w:p>
       <w:pPr>
@@ -512,7 +523,6 @@
           <w:lang w:val="fr-FR"/>
         </w:rPr>
       </w:pPr>
-      <w:bookmarkStart w:id="8" w:name="DATE_GEL"/>
       <w:r>
         <w:rPr>
           <w:lang w:val="fr-FR"/>
@@ -533,6 +543,7 @@
         </w:rPr>
         <w:t>Date de mise à jour de la table :</w:t>
       </w:r>
+      <w:bookmarkStart w:id="9" w:name="DATE_MAJ"/>
     </w:p>
     <w:p>
       <w:pPr>
@@ -540,7 +551,8 @@
           <w:lang w:val="fr-FR"/>
         </w:rPr>
       </w:pPr>
-      <w:bookmarkStart w:id="9" w:name="DATE_MAJ"/>
+      <w:bookmarkStart w:id="10" w:name="_GoBack"/>
+      <w:bookmarkEnd w:id="10"/>
       <w:r>
         <w:rPr>
           <w:lang w:val="fr-FR"/>
@@ -665,8 +677,8 @@
                 <w:lang w:val="fr-FR"/>
               </w:rPr>
             </w:pPr>
-            <w:bookmarkStart w:id="10" w:name="V01"/>
-            <w:bookmarkEnd w:id="10"/>
+            <w:bookmarkStart w:id="11" w:name="V01"/>
+            <w:bookmarkEnd w:id="11"/>
           </w:p>
         </w:tc>
         <w:tc>
@@ -680,8 +692,8 @@
                 <w:lang w:val="fr-FR"/>
               </w:rPr>
             </w:pPr>
-            <w:bookmarkStart w:id="11" w:name="V01_AUTEUR"/>
-            <w:bookmarkEnd w:id="11"/>
+            <w:bookmarkStart w:id="12" w:name="V01_AUTEUR"/>
+            <w:bookmarkEnd w:id="12"/>
           </w:p>
         </w:tc>
         <w:tc>
@@ -695,8 +707,8 @@
                 <w:lang w:val="fr-FR"/>
               </w:rPr>
             </w:pPr>
-            <w:bookmarkStart w:id="12" w:name="V01_DESC"/>
-            <w:bookmarkEnd w:id="12"/>
+            <w:bookmarkStart w:id="13" w:name="V01_DESC"/>
+            <w:bookmarkEnd w:id="13"/>
           </w:p>
         </w:tc>
         <w:tc>
@@ -710,8 +722,8 @@
                 <w:lang w:val="fr-FR"/>
               </w:rPr>
             </w:pPr>
-            <w:bookmarkStart w:id="13" w:name="V01_DATE"/>
-            <w:bookmarkEnd w:id="13"/>
+            <w:bookmarkStart w:id="14" w:name="V01_DATE"/>
+            <w:bookmarkEnd w:id="14"/>
           </w:p>
         </w:tc>
       </w:tr>
@@ -730,8 +742,8 @@
                 <w:lang w:val="fr-FR"/>
               </w:rPr>
             </w:pPr>
-            <w:bookmarkStart w:id="14" w:name="V02"/>
-            <w:bookmarkEnd w:id="14"/>
+            <w:bookmarkStart w:id="15" w:name="V02"/>
+            <w:bookmarkEnd w:id="15"/>
           </w:p>
         </w:tc>
         <w:tc>
@@ -745,8 +757,8 @@
                 <w:lang w:val="fr-FR"/>
               </w:rPr>
             </w:pPr>
-            <w:bookmarkStart w:id="15" w:name="V02_AUTEUR"/>
-            <w:bookmarkEnd w:id="15"/>
+            <w:bookmarkStart w:id="16" w:name="V02_AUTEUR"/>
+            <w:bookmarkEnd w:id="16"/>
           </w:p>
         </w:tc>
         <w:tc>
@@ -760,8 +772,8 @@
                 <w:lang w:val="fr-FR"/>
               </w:rPr>
             </w:pPr>
-            <w:bookmarkStart w:id="16" w:name="V02_DESC"/>
-            <w:bookmarkEnd w:id="16"/>
+            <w:bookmarkStart w:id="17" w:name="V02_DESC"/>
+            <w:bookmarkEnd w:id="17"/>
           </w:p>
         </w:tc>
         <w:tc>
@@ -775,8 +787,8 @@
                 <w:lang w:val="fr-FR"/>
               </w:rPr>
             </w:pPr>
-            <w:bookmarkStart w:id="17" w:name="V02_DATE"/>
-            <w:bookmarkEnd w:id="17"/>
+            <w:bookmarkStart w:id="18" w:name="V02_DATE"/>
+            <w:bookmarkEnd w:id="18"/>
           </w:p>
         </w:tc>
       </w:tr>
@@ -795,8 +807,8 @@
                 <w:lang w:val="fr-FR"/>
               </w:rPr>
             </w:pPr>
-            <w:bookmarkStart w:id="18" w:name="V03"/>
-            <w:bookmarkEnd w:id="18"/>
+            <w:bookmarkStart w:id="19" w:name="V03"/>
+            <w:bookmarkEnd w:id="19"/>
           </w:p>
         </w:tc>
         <w:tc>
@@ -810,8 +822,8 @@
                 <w:lang w:val="fr-FR"/>
               </w:rPr>
             </w:pPr>
-            <w:bookmarkStart w:id="19" w:name="V03_AUTEUR"/>
-            <w:bookmarkEnd w:id="19"/>
+            <w:bookmarkStart w:id="20" w:name="V03_AUTEUR"/>
+            <w:bookmarkEnd w:id="20"/>
           </w:p>
         </w:tc>
         <w:tc>
@@ -825,8 +837,8 @@
                 <w:lang w:val="fr-FR"/>
               </w:rPr>
             </w:pPr>
-            <w:bookmarkStart w:id="20" w:name="V03_DESC"/>
-            <w:bookmarkEnd w:id="20"/>
+            <w:bookmarkStart w:id="21" w:name="V03_DESC"/>
+            <w:bookmarkEnd w:id="21"/>
           </w:p>
         </w:tc>
         <w:tc>
@@ -840,8 +852,8 @@
                 <w:lang w:val="fr-FR"/>
               </w:rPr>
             </w:pPr>
-            <w:bookmarkStart w:id="21" w:name="V03_DATE"/>
-            <w:bookmarkEnd w:id="21"/>
+            <w:bookmarkStart w:id="22" w:name="V03_DATE"/>
+            <w:bookmarkEnd w:id="22"/>
           </w:p>
         </w:tc>
       </w:tr>
@@ -860,8 +872,8 @@
                 <w:lang w:val="fr-FR"/>
               </w:rPr>
             </w:pPr>
-            <w:bookmarkStart w:id="22" w:name="V04"/>
-            <w:bookmarkEnd w:id="22"/>
+            <w:bookmarkStart w:id="23" w:name="V04"/>
+            <w:bookmarkEnd w:id="23"/>
           </w:p>
         </w:tc>
         <w:tc>
@@ -875,8 +887,8 @@
                 <w:lang w:val="fr-FR"/>
               </w:rPr>
             </w:pPr>
-            <w:bookmarkStart w:id="23" w:name="V04_AUTEUR"/>
-            <w:bookmarkEnd w:id="23"/>
+            <w:bookmarkStart w:id="24" w:name="V04_AUTEUR"/>
+            <w:bookmarkEnd w:id="24"/>
           </w:p>
         </w:tc>
         <w:tc>
@@ -890,8 +902,8 @@
                 <w:lang w:val="fr-FR"/>
               </w:rPr>
             </w:pPr>
-            <w:bookmarkStart w:id="24" w:name="V04_DESC"/>
-            <w:bookmarkEnd w:id="24"/>
+            <w:bookmarkStart w:id="25" w:name="V04_DESC"/>
+            <w:bookmarkEnd w:id="25"/>
           </w:p>
         </w:tc>
         <w:tc>
@@ -905,8 +917,8 @@
                 <w:lang w:val="fr-FR"/>
               </w:rPr>
             </w:pPr>
-            <w:bookmarkStart w:id="25" w:name="V04_DATE"/>
-            <w:bookmarkEnd w:id="25"/>
+            <w:bookmarkStart w:id="26" w:name="V04_DATE"/>
+            <w:bookmarkEnd w:id="26"/>
           </w:p>
         </w:tc>
       </w:tr>
@@ -925,8 +937,8 @@
                 <w:lang w:val="fr-FR"/>
               </w:rPr>
             </w:pPr>
-            <w:bookmarkStart w:id="26" w:name="V05"/>
-            <w:bookmarkEnd w:id="26"/>
+            <w:bookmarkStart w:id="27" w:name="V05"/>
+            <w:bookmarkEnd w:id="27"/>
           </w:p>
         </w:tc>
         <w:tc>
@@ -940,8 +952,8 @@
                 <w:lang w:val="fr-FR"/>
               </w:rPr>
             </w:pPr>
-            <w:bookmarkStart w:id="27" w:name="V05_AUTEUR"/>
-            <w:bookmarkEnd w:id="27"/>
+            <w:bookmarkStart w:id="28" w:name="V05_AUTEUR"/>
+            <w:bookmarkEnd w:id="28"/>
           </w:p>
         </w:tc>
         <w:tc>
@@ -955,8 +967,8 @@
                 <w:lang w:val="fr-FR"/>
               </w:rPr>
             </w:pPr>
-            <w:bookmarkStart w:id="28" w:name="V05_DESC"/>
-            <w:bookmarkEnd w:id="28"/>
+            <w:bookmarkStart w:id="29" w:name="V05_DESC"/>
+            <w:bookmarkEnd w:id="29"/>
           </w:p>
         </w:tc>
         <w:tc>
@@ -970,8 +982,8 @@
                 <w:lang w:val="fr-FR"/>
               </w:rPr>
             </w:pPr>
-            <w:bookmarkStart w:id="29" w:name="V05_DATE"/>
-            <w:bookmarkEnd w:id="29"/>
+            <w:bookmarkStart w:id="30" w:name="V05_DATE"/>
+            <w:bookmarkEnd w:id="30"/>
           </w:p>
         </w:tc>
       </w:tr>
@@ -990,8 +1002,8 @@
                 <w:lang w:val="fr-FR"/>
               </w:rPr>
             </w:pPr>
-            <w:bookmarkStart w:id="30" w:name="V06"/>
-            <w:bookmarkEnd w:id="30"/>
+            <w:bookmarkStart w:id="31" w:name="V06"/>
+            <w:bookmarkEnd w:id="31"/>
           </w:p>
         </w:tc>
         <w:tc>
@@ -1005,8 +1017,8 @@
                 <w:lang w:val="fr-FR"/>
               </w:rPr>
             </w:pPr>
-            <w:bookmarkStart w:id="31" w:name="V06_AUTEUR"/>
-            <w:bookmarkEnd w:id="31"/>
+            <w:bookmarkStart w:id="32" w:name="V06_AUTEUR"/>
+            <w:bookmarkEnd w:id="32"/>
           </w:p>
         </w:tc>
         <w:tc>
@@ -1020,8 +1032,8 @@
                 <w:lang w:val="fr-FR"/>
               </w:rPr>
             </w:pPr>
-            <w:bookmarkStart w:id="32" w:name="V06_DESC"/>
-            <w:bookmarkEnd w:id="32"/>
+            <w:bookmarkStart w:id="33" w:name="V06_DESC"/>
+            <w:bookmarkEnd w:id="33"/>
           </w:p>
         </w:tc>
         <w:tc>
@@ -1035,8 +1047,8 @@
                 <w:lang w:val="fr-FR"/>
               </w:rPr>
             </w:pPr>
-            <w:bookmarkStart w:id="33" w:name="V06_DATE"/>
-            <w:bookmarkEnd w:id="33"/>
+            <w:bookmarkStart w:id="34" w:name="V06_DATE"/>
+            <w:bookmarkEnd w:id="34"/>
           </w:p>
         </w:tc>
       </w:tr>
@@ -1055,8 +1067,8 @@
                 <w:lang w:val="fr-FR"/>
               </w:rPr>
             </w:pPr>
-            <w:bookmarkStart w:id="34" w:name="V07"/>
-            <w:bookmarkEnd w:id="34"/>
+            <w:bookmarkStart w:id="35" w:name="V07"/>
+            <w:bookmarkEnd w:id="35"/>
           </w:p>
         </w:tc>
         <w:tc>
@@ -1070,8 +1082,8 @@
                 <w:lang w:val="fr-FR"/>
               </w:rPr>
             </w:pPr>
-            <w:bookmarkStart w:id="35" w:name="V07_AUTEUR"/>
-            <w:bookmarkEnd w:id="35"/>
+            <w:bookmarkStart w:id="36" w:name="V07_AUTEUR"/>
+            <w:bookmarkEnd w:id="36"/>
           </w:p>
         </w:tc>
         <w:tc>
@@ -1085,8 +1097,8 @@
                 <w:lang w:val="fr-FR"/>
               </w:rPr>
             </w:pPr>
-            <w:bookmarkStart w:id="36" w:name="V07_DESC"/>
-            <w:bookmarkEnd w:id="36"/>
+            <w:bookmarkStart w:id="37" w:name="V07_DESC"/>
+            <w:bookmarkEnd w:id="37"/>
           </w:p>
         </w:tc>
         <w:tc>
@@ -1100,8 +1112,8 @@
                 <w:lang w:val="fr-FR"/>
               </w:rPr>
             </w:pPr>
-            <w:bookmarkStart w:id="37" w:name="V07_DATE"/>
-            <w:bookmarkEnd w:id="37"/>
+            <w:bookmarkStart w:id="38" w:name="V07_DATE"/>
+            <w:bookmarkEnd w:id="38"/>
           </w:p>
         </w:tc>
       </w:tr>
@@ -1121,9 +1133,18 @@
         <w:rPr>
           <w:lang w:val="fr-FR"/>
         </w:rPr>
-      </w:pPr>
-      <w:bookmarkStart w:id="38" w:name="_GoBack"/>
-      <w:bookmarkEnd w:id="38"/>
+        <w:sectPr>
+          <w:headerReference w:type="default" r:id="rId9"/>
+          <w:footerReference w:type="default" r:id="rId10"/>
+          <w:headerReference w:type="first" r:id="rId11"/>
+          <w:footerReference w:type="first" r:id="rId12"/>
+          <w:pgSz w:w="11906" w:h="16838" w:code="9"/>
+          <w:pgMar w:top="1418" w:right="1418" w:bottom="1418" w:left="1418" w:header="709" w:footer="709" w:gutter="0"/>
+          <w:cols w:space="708"/>
+          <w:titlePg/>
+          <w:docGrid w:linePitch="360"/>
+        </w:sectPr>
+      </w:pPr>
       <w:r>
         <w:rPr>
           <w:lang w:val="fr-FR"/>
@@ -1131,17 +1152,20 @@
         <w:br w:type="page"/>
       </w:r>
     </w:p>
+    <w:p>
+      <w:pPr>
+        <w:spacing w:before="0" w:after="0"/>
+        <w:jc w:val="left"/>
+        <w:rPr>
+          <w:lang w:val="fr-FR"/>
+        </w:rPr>
+      </w:pPr>
+    </w:p>
     <w:sectPr>
-      <w:headerReference w:type="even" r:id="rId9"/>
-      <w:headerReference w:type="default" r:id="rId10"/>
-      <w:footerReference w:type="even" r:id="rId11"/>
-      <w:footerReference w:type="default" r:id="rId12"/>
       <w:headerReference w:type="first" r:id="rId13"/>
-      <w:footerReference w:type="first" r:id="rId14"/>
       <w:pgSz w:w="11906" w:h="16838" w:code="9"/>
       <w:pgMar w:top="1418" w:right="1418" w:bottom="1418" w:left="1418" w:header="709" w:footer="709" w:gutter="0"/>
       <w:cols w:space="708"/>
-      <w:titlePg/>
       <w:docGrid w:linePitch="360"/>
     </w:sectPr>
   </w:body>
@@ -1174,16 +1198,6 @@
 </file>
 
 <file path=word/footer1.xml><?xml version="1.0" encoding="utf-8"?>
-<w:ftr xmlns:wpc="http://schemas.microsoft.com/office/word/2010/wordprocessingCanvas" xmlns:mc="http://schemas.openxmlformats.org/markup-compatibility/2006" xmlns:o="urn:schemas-microsoft-com:office:office" xmlns:r="http://schemas.openxmlformats.org/officeDocument/2006/relationships" xmlns:m="http://schemas.openxmlformats.org/officeDocument/2006/math" xmlns:v="urn:schemas-microsoft-com:vml" xmlns:wp14="http://schemas.microsoft.com/office/word/2010/wordprocessingDrawing" xmlns:wp="http://schemas.openxmlformats.org/drawingml/2006/wordprocessingDrawing" xmlns:w10="urn:schemas-microsoft-com:office:word" xmlns:w="http://schemas.openxmlformats.org/wordprocessingml/2006/main" xmlns:w14="http://schemas.microsoft.com/office/word/2010/wordml" xmlns:wpg="http://schemas.microsoft.com/office/word/2010/wordprocessingGroup" xmlns:wpi="http://schemas.microsoft.com/office/word/2010/wordprocessingInk" xmlns:wne="http://schemas.microsoft.com/office/word/2006/wordml" xmlns:wps="http://schemas.microsoft.com/office/word/2010/wordprocessingShape" mc:Ignorable="w14 wp14">
-  <w:p>
-    <w:pPr>
-      <w:pStyle w:val="Pieddepage"/>
-    </w:pPr>
-  </w:p>
-</w:ftr>
-</file>
-
-<file path=word/footer2.xml><?xml version="1.0" encoding="utf-8"?>
 <w:ftr xmlns:wpc="http://schemas.microsoft.com/office/word/2010/wordprocessingCanvas" xmlns:mc="http://schemas.openxmlformats.org/markup-compatibility/2006" xmlns:o="urn:schemas-microsoft-com:office:office" xmlns:r="http://schemas.openxmlformats.org/officeDocument/2006/relationships" xmlns:m="http://schemas.openxmlformats.org/officeDocument/2006/math" xmlns:v="urn:schemas-microsoft-com:vml" xmlns:wp14="http://schemas.microsoft.com/office/word/2010/wordprocessingDrawing" xmlns:wp="http://schemas.openxmlformats.org/drawingml/2006/wordprocessingDrawing" xmlns:w10="urn:schemas-microsoft-com:office:word" xmlns:w="http://schemas.openxmlformats.org/wordprocessingml/2006/main" xmlns:w14="http://schemas.microsoft.com/office/word/2010/wordml" xmlns:wpg="http://schemas.microsoft.com/office/word/2010/wordprocessingGroup" xmlns:wpi="http://schemas.microsoft.com/office/word/2010/wordprocessingInk" xmlns:wne="http://schemas.microsoft.com/office/word/2006/wordml" xmlns:wps="http://schemas.microsoft.com/office/word/2010/wordprocessingShape" mc:Ignorable="w14 wp14">
   <w:sdt>
     <w:sdtPr>
@@ -1313,179 +1327,104 @@
 </w:ftr>
 </file>
 
-<file path=word/footer3.xml><?xml version="1.0" encoding="utf-8"?>
+<file path=word/footer2.xml><?xml version="1.0" encoding="utf-8"?>
 <w:ftr xmlns:wpc="http://schemas.microsoft.com/office/word/2010/wordprocessingCanvas" xmlns:mc="http://schemas.openxmlformats.org/markup-compatibility/2006" xmlns:o="urn:schemas-microsoft-com:office:office" xmlns:r="http://schemas.openxmlformats.org/officeDocument/2006/relationships" xmlns:m="http://schemas.openxmlformats.org/officeDocument/2006/math" xmlns:v="urn:schemas-microsoft-com:vml" xmlns:wp14="http://schemas.microsoft.com/office/word/2010/wordprocessingDrawing" xmlns:wp="http://schemas.openxmlformats.org/drawingml/2006/wordprocessingDrawing" xmlns:w10="urn:schemas-microsoft-com:office:word" xmlns:w="http://schemas.openxmlformats.org/wordprocessingml/2006/main" xmlns:w14="http://schemas.microsoft.com/office/word/2010/wordml" xmlns:wpg="http://schemas.microsoft.com/office/word/2010/wordprocessingGroup" xmlns:wpi="http://schemas.microsoft.com/office/word/2010/wordprocessingInk" xmlns:wne="http://schemas.microsoft.com/office/word/2006/wordml" xmlns:wps="http://schemas.microsoft.com/office/word/2010/wordprocessingShape" mc:Ignorable="w14 wp14">
-  <w:p>
-    <w:pPr>
-      <w:pStyle w:val="Pieddepage"/>
-      <w:jc w:val="center"/>
-      <w:rPr>
-        <w:rFonts w:ascii="Arial" w:hAnsi="Arial" w:cs="Arial"/>
-        <w:sz w:val="18"/>
-        <w:szCs w:val="18"/>
-        <w:lang w:val="fr-FR"/>
-      </w:rPr>
-    </w:pPr>
-    <w:r>
-      <w:rPr>
-        <w:rFonts w:ascii="Arial" w:hAnsi="Arial" w:cs="Arial"/>
-        <w:sz w:val="18"/>
-        <w:szCs w:val="18"/>
-        <w:lang w:val="fr-FR"/>
-      </w:rPr>
-      <w:t xml:space="preserve">Unité de Recherche Clinique – GH </w:t>
-    </w:r>
-    <w:r>
-      <w:rPr>
-        <w:rFonts w:ascii="Arial" w:hAnsi="Arial" w:cs="Arial"/>
-        <w:sz w:val="18"/>
-        <w:szCs w:val="18"/>
-        <w:lang w:val="fr-FR"/>
-      </w:rPr>
-      <w:t>PSL-CFX</w:t>
-    </w:r>
-    <w:r>
-      <w:rPr>
-        <w:rFonts w:ascii="Arial" w:hAnsi="Arial" w:cs="Arial"/>
-        <w:sz w:val="18"/>
-        <w:szCs w:val="18"/>
-        <w:lang w:val="fr-FR"/>
-      </w:rPr>
-      <w:t xml:space="preserve"> – Site </w:t>
-    </w:r>
-    <w:r>
-      <w:rPr>
-        <w:rFonts w:ascii="Arial" w:hAnsi="Arial" w:cs="Arial"/>
-        <w:sz w:val="18"/>
-        <w:szCs w:val="18"/>
-        <w:lang w:val="fr-FR"/>
-      </w:rPr>
-      <w:t>Pitié Salpê</w:t>
-    </w:r>
-    <w:r>
-      <w:rPr>
-        <w:rFonts w:ascii="Arial" w:hAnsi="Arial" w:cs="Arial"/>
-        <w:sz w:val="18"/>
-        <w:szCs w:val="18"/>
-        <w:lang w:val="fr-FR"/>
-      </w:rPr>
-      <w:t>trière</w:t>
-    </w:r>
-  </w:p>
-  <w:p>
-    <w:pPr>
-      <w:pStyle w:val="Pieddepage"/>
-      <w:jc w:val="center"/>
-      <w:rPr>
-        <w:rFonts w:ascii="Arial" w:hAnsi="Arial" w:cs="Arial"/>
-        <w:sz w:val="18"/>
-        <w:szCs w:val="18"/>
-        <w:lang w:val="fr-FR"/>
-      </w:rPr>
-    </w:pPr>
-    <w:r>
-      <w:rPr>
-        <w:rFonts w:ascii="Arial" w:hAnsi="Arial" w:cs="Arial"/>
-        <w:sz w:val="18"/>
-        <w:szCs w:val="18"/>
-        <w:lang w:val="fr-FR"/>
-      </w:rPr>
-      <w:t xml:space="preserve"> 47-83</w:t>
-    </w:r>
-    <w:r>
-      <w:rPr>
-        <w:rFonts w:ascii="Arial" w:hAnsi="Arial" w:cs="Arial"/>
-        <w:sz w:val="18"/>
-        <w:szCs w:val="18"/>
-        <w:lang w:val="fr-FR"/>
-      </w:rPr>
-      <w:t xml:space="preserve">, </w:t>
-    </w:r>
-    <w:r>
-      <w:rPr>
-        <w:rFonts w:ascii="Arial" w:hAnsi="Arial" w:cs="Arial"/>
-        <w:sz w:val="18"/>
-        <w:szCs w:val="18"/>
-        <w:lang w:val="fr-FR"/>
-      </w:rPr>
-      <w:t>Boulevard de l’Hôpital – 75013 Paris</w:t>
-    </w:r>
-  </w:p>
-  <w:p>
-    <w:pPr>
-      <w:pStyle w:val="Pieddepage"/>
-      <w:jc w:val="center"/>
-      <w:rPr>
-        <w:rFonts w:ascii="Arial" w:hAnsi="Arial" w:cs="Arial"/>
-        <w:sz w:val="18"/>
-        <w:szCs w:val="18"/>
-        <w:lang w:val="fr-FR"/>
-      </w:rPr>
-    </w:pPr>
-    <w:r>
-      <w:rPr>
-        <w:rFonts w:ascii="Arial" w:hAnsi="Arial" w:cs="Arial"/>
-        <w:sz w:val="18"/>
-        <w:szCs w:val="18"/>
-        <w:lang w:val="fr-FR"/>
-      </w:rPr>
-      <w:t xml:space="preserve">Tel : </w:t>
-    </w:r>
-    <w:r>
-      <w:rPr>
-        <w:rFonts w:ascii="Arial" w:hAnsi="Arial" w:cs="Arial"/>
-        <w:sz w:val="18"/>
-        <w:szCs w:val="18"/>
-        <w:lang w:val="fr-FR"/>
-      </w:rPr>
-      <w:t>01 42 16 05 05</w:t>
-    </w:r>
-    <w:r>
-      <w:rPr>
-        <w:rFonts w:ascii="Arial" w:hAnsi="Arial" w:cs="Arial"/>
-        <w:sz w:val="18"/>
-        <w:szCs w:val="18"/>
-        <w:lang w:val="fr-FR"/>
-      </w:rPr>
-      <w:t xml:space="preserve"> </w:t>
-    </w:r>
-    <w:r>
-      <w:rPr>
-        <w:rFonts w:ascii="Arial" w:hAnsi="Arial" w:cs="Arial"/>
-        <w:sz w:val="18"/>
-        <w:szCs w:val="18"/>
-        <w:lang w:val="fr-FR"/>
-      </w:rPr>
-      <w:t>– Fax : 01 42 16</w:t>
-    </w:r>
-    <w:r>
-      <w:rPr>
-        <w:rFonts w:ascii="Arial" w:hAnsi="Arial" w:cs="Arial"/>
-        <w:sz w:val="18"/>
-        <w:szCs w:val="18"/>
-        <w:lang w:val="fr-FR"/>
-      </w:rPr>
-      <w:t xml:space="preserve"> </w:t>
-    </w:r>
-    <w:r>
-      <w:rPr>
-        <w:rFonts w:ascii="Arial" w:hAnsi="Arial" w:cs="Arial"/>
-        <w:sz w:val="18"/>
-        <w:szCs w:val="18"/>
-        <w:lang w:val="fr-FR"/>
-      </w:rPr>
-      <w:t>05 1</w:t>
-    </w:r>
-    <w:r>
-      <w:rPr>
-        <w:rFonts w:ascii="Arial" w:hAnsi="Arial" w:cs="Arial"/>
-        <w:sz w:val="18"/>
-        <w:szCs w:val="18"/>
-        <w:lang w:val="fr-FR"/>
-      </w:rPr>
-      <w:t>3</w:t>
-    </w:r>
-  </w:p>
+  <w:sdt>
+    <w:sdtPr>
+      <w:id w:val="1309676062"/>
+      <w:docPartObj>
+        <w:docPartGallery w:val="Page Numbers (Top of Page)"/>
+        <w:docPartUnique/>
+      </w:docPartObj>
+    </w:sdtPr>
+    <w:sdtEndPr/>
+    <w:sdtContent>
+      <w:p>
+        <w:pPr>
+          <w:pStyle w:val="Pieddepage"/>
+          <w:jc w:val="right"/>
+        </w:pPr>
+        <w:r>
+          <w:rPr>
+            <w:b/>
+            <w:bCs/>
+          </w:rPr>
+          <w:fldChar w:fldCharType="begin"/>
+        </w:r>
+        <w:r>
+          <w:rPr>
+            <w:b/>
+            <w:bCs/>
+          </w:rPr>
+          <w:instrText>PAGE</w:instrText>
+        </w:r>
+        <w:r>
+          <w:rPr>
+            <w:b/>
+            <w:bCs/>
+          </w:rPr>
+          <w:fldChar w:fldCharType="separate"/>
+        </w:r>
+        <w:r>
+          <w:rPr>
+            <w:b/>
+            <w:bCs/>
+            <w:noProof/>
+          </w:rPr>
+          <w:t>1</w:t>
+        </w:r>
+        <w:r>
+          <w:rPr>
+            <w:b/>
+            <w:bCs/>
+          </w:rPr>
+          <w:fldChar w:fldCharType="end"/>
+        </w:r>
+        <w:r>
+          <w:rPr>
+            <w:lang w:val="fr-FR"/>
+          </w:rPr>
+          <w:t xml:space="preserve"> / </w:t>
+        </w:r>
+        <w:r>
+          <w:rPr>
+            <w:b/>
+            <w:bCs/>
+          </w:rPr>
+          <w:fldChar w:fldCharType="begin"/>
+        </w:r>
+        <w:r>
+          <w:rPr>
+            <w:b/>
+            <w:bCs/>
+          </w:rPr>
+          <w:instrText>NUMPAGES</w:instrText>
+        </w:r>
+        <w:r>
+          <w:rPr>
+            <w:b/>
+            <w:bCs/>
+          </w:rPr>
+          <w:fldChar w:fldCharType="separate"/>
+        </w:r>
+        <w:r>
+          <w:rPr>
+            <w:b/>
+            <w:bCs/>
+            <w:noProof/>
+          </w:rPr>
+          <w:t>3</w:t>
+        </w:r>
+        <w:r>
+          <w:rPr>
+            <w:b/>
+            <w:bCs/>
+          </w:rPr>
+          <w:fldChar w:fldCharType="end"/>
+        </w:r>
+      </w:p>
+    </w:sdtContent>
+  </w:sdt>
   <w:p>
     <w:pPr>
       <w:pStyle w:val="Pieddepage"/>
@@ -1523,16 +1462,6 @@
 </file>
 
 <file path=word/header1.xml><?xml version="1.0" encoding="utf-8"?>
-<w:hdr xmlns:wpc="http://schemas.microsoft.com/office/word/2010/wordprocessingCanvas" xmlns:mc="http://schemas.openxmlformats.org/markup-compatibility/2006" xmlns:o="urn:schemas-microsoft-com:office:office" xmlns:r="http://schemas.openxmlformats.org/officeDocument/2006/relationships" xmlns:m="http://schemas.openxmlformats.org/officeDocument/2006/math" xmlns:v="urn:schemas-microsoft-com:vml" xmlns:wp14="http://schemas.microsoft.com/office/word/2010/wordprocessingDrawing" xmlns:wp="http://schemas.openxmlformats.org/drawingml/2006/wordprocessingDrawing" xmlns:w10="urn:schemas-microsoft-com:office:word" xmlns:w="http://schemas.openxmlformats.org/wordprocessingml/2006/main" xmlns:w14="http://schemas.microsoft.com/office/word/2010/wordml" xmlns:wpg="http://schemas.microsoft.com/office/word/2010/wordprocessingGroup" xmlns:wpi="http://schemas.microsoft.com/office/word/2010/wordprocessingInk" xmlns:wne="http://schemas.microsoft.com/office/word/2006/wordml" xmlns:wps="http://schemas.microsoft.com/office/word/2010/wordprocessingShape" mc:Ignorable="w14 wp14">
-  <w:p>
-    <w:pPr>
-      <w:pStyle w:val="En-tte"/>
-    </w:pPr>
-  </w:p>
-</w:hdr>
-</file>
-
-<file path=word/header2.xml><?xml version="1.0" encoding="utf-8"?>
 <w:hdr xmlns:wpc="http://schemas.microsoft.com/office/word/2010/wordprocessingCanvas" xmlns:mc="http://schemas.openxmlformats.org/markup-compatibility/2006" xmlns:o="urn:schemas-microsoft-com:office:office" xmlns:r="http://schemas.openxmlformats.org/officeDocument/2006/relationships" xmlns:m="http://schemas.openxmlformats.org/officeDocument/2006/math" xmlns:v="urn:schemas-microsoft-com:vml" xmlns:wp14="http://schemas.microsoft.com/office/word/2010/wordprocessingDrawing" xmlns:wp="http://schemas.openxmlformats.org/drawingml/2006/wordprocessingDrawing" xmlns:w10="urn:schemas-microsoft-com:office:word" xmlns:w="http://schemas.openxmlformats.org/wordprocessingml/2006/main" xmlns:w14="http://schemas.microsoft.com/office/word/2010/wordml" xmlns:wpg="http://schemas.microsoft.com/office/word/2010/wordprocessingGroup" xmlns:wpi="http://schemas.microsoft.com/office/word/2010/wordprocessingInk" xmlns:wne="http://schemas.microsoft.com/office/word/2006/wordml" xmlns:wps="http://schemas.microsoft.com/office/word/2010/wordprocessingShape" mc:Ignorable="w14 wp14">
   <w:tbl>
     <w:tblPr>
@@ -1572,6 +1501,7 @@
                 <w:docPartUnique/>
               </w:docPartObj>
             </w:sdtPr>
+            <w:sdtEndPr/>
             <w:sdtContent>
               <w:r>
                 <w:pict>
@@ -1599,7 +1529,7 @@
                     </v:handles>
                     <o:lock v:ext="edit" text="t" shapetype="t"/>
                   </v:shapetype>
-                  <v:shape id="PowerPlusWaterMarkObject357476642" o:spid="_x0000_s2063" type="#_x0000_t136" style="position:absolute;left:0;text-align:left;margin-left:0;margin-top:0;width:527.85pt;height:131.95pt;rotation:315;z-index:-251656704;mso-position-horizontal:center;mso-position-horizontal-relative:margin;mso-position-vertical:center;mso-position-vertical-relative:margin" o:allowincell="f" fillcolor="silver" stroked="f">
+                  <v:shape id="PowerPlusWaterMarkObject357476642" o:spid="_x0000_s2063" type="#_x0000_t136" style="position:absolute;left:0;text-align:left;margin-left:0;margin-top:0;width:527.85pt;height:131.95pt;rotation:315;z-index:-251657728;mso-position-horizontal:center;mso-position-horizontal-relative:margin;mso-position-vertical:center;mso-position-vertical-relative:margin" o:allowincell="f" fillcolor="silver" stroked="f">
                     <v:fill opacity=".5"/>
                     <v:textpath style="font-family:&quot;calibri&quot;;font-size:1pt" string="CONFIDENTIEL"/>
                     <w10:wrap anchorx="margin" anchory="margin"/>
@@ -1656,7 +1586,7 @@
 </w:hdr>
 </file>
 
-<file path=word/header3.xml><?xml version="1.0" encoding="utf-8"?>
+<file path=word/header2.xml><?xml version="1.0" encoding="utf-8"?>
 <w:hdr xmlns:wpc="http://schemas.microsoft.com/office/word/2010/wordprocessingCanvas" xmlns:mc="http://schemas.openxmlformats.org/markup-compatibility/2006" xmlns:o="urn:schemas-microsoft-com:office:office" xmlns:r="http://schemas.openxmlformats.org/officeDocument/2006/relationships" xmlns:m="http://schemas.openxmlformats.org/officeDocument/2006/math" xmlns:v="urn:schemas-microsoft-com:vml" xmlns:wp14="http://schemas.microsoft.com/office/word/2010/wordprocessingDrawing" xmlns:wp="http://schemas.openxmlformats.org/drawingml/2006/wordprocessingDrawing" xmlns:w10="urn:schemas-microsoft-com:office:word" xmlns:w="http://schemas.openxmlformats.org/wordprocessingml/2006/main" xmlns:w14="http://schemas.microsoft.com/office/word/2010/wordml" xmlns:wpg="http://schemas.microsoft.com/office/word/2010/wordprocessingGroup" xmlns:wpi="http://schemas.microsoft.com/office/word/2010/wordprocessingInk" xmlns:wne="http://schemas.microsoft.com/office/word/2006/wordml" xmlns:wps="http://schemas.microsoft.com/office/word/2010/wordprocessingShape" mc:Ignorable="w14 wp14">
   <w:p>
     <w:pPr>
@@ -1668,7 +1598,7 @@
         <w:lang w:val="fr-FR" w:eastAsia="fr-FR"/>
       </w:rPr>
       <w:drawing>
-        <wp:anchor distT="0" distB="0" distL="114300" distR="114300" simplePos="0" relativeHeight="251656704" behindDoc="0" locked="0" layoutInCell="1" allowOverlap="1" wp14:anchorId="373695C0" wp14:editId="441BA504">
+        <wp:anchor distT="0" distB="0" distL="114300" distR="114300" simplePos="0" relativeHeight="251656704" behindDoc="0" locked="0" layoutInCell="1" allowOverlap="1" wp14:anchorId="742DE325" wp14:editId="1F6FF1DD">
           <wp:simplePos x="0" y="0"/>
           <wp:positionH relativeFrom="column">
             <wp:posOffset>4208145</wp:posOffset>
@@ -1725,7 +1655,7 @@
         <w:lang w:val="fr-FR" w:eastAsia="fr-FR"/>
       </w:rPr>
       <w:drawing>
-        <wp:anchor distT="0" distB="0" distL="114300" distR="114300" simplePos="0" relativeHeight="251657728" behindDoc="0" locked="0" layoutInCell="1" allowOverlap="1" wp14:anchorId="0B0C710A" wp14:editId="77594846">
+        <wp:anchor distT="0" distB="0" distL="114300" distR="114300" simplePos="0" relativeHeight="251657728" behindDoc="0" locked="0" layoutInCell="1" allowOverlap="1" wp14:anchorId="249E62A9" wp14:editId="6B3BA9C9">
           <wp:simplePos x="0" y="0"/>
           <wp:positionH relativeFrom="column">
             <wp:posOffset>1439100</wp:posOffset>
@@ -1782,7 +1712,7 @@
         <w:lang w:val="fr-FR" w:eastAsia="fr-FR"/>
       </w:rPr>
       <w:drawing>
-        <wp:inline distT="0" distB="0" distL="0" distR="0" wp14:anchorId="0696B288" wp14:editId="5E4BC2A0">
+        <wp:inline distT="0" distB="0" distL="0" distR="0" wp14:anchorId="6AED6D4B" wp14:editId="3186B807">
           <wp:extent cx="921488" cy="605860"/>
           <wp:effectExtent l="0" t="0" r="0" b="3810"/>
           <wp:docPr id="6" name="Image 6"/>
@@ -1823,6 +1753,125 @@
         </wp:inline>
       </w:drawing>
     </w:r>
+  </w:p>
+</w:hdr>
+</file>
+
+<file path=word/header3.xml><?xml version="1.0" encoding="utf-8"?>
+<w:hdr xmlns:wpc="http://schemas.microsoft.com/office/word/2010/wordprocessingCanvas" xmlns:mc="http://schemas.openxmlformats.org/markup-compatibility/2006" xmlns:o="urn:schemas-microsoft-com:office:office" xmlns:r="http://schemas.openxmlformats.org/officeDocument/2006/relationships" xmlns:m="http://schemas.openxmlformats.org/officeDocument/2006/math" xmlns:v="urn:schemas-microsoft-com:vml" xmlns:wp14="http://schemas.microsoft.com/office/word/2010/wordprocessingDrawing" xmlns:wp="http://schemas.openxmlformats.org/drawingml/2006/wordprocessingDrawing" xmlns:w10="urn:schemas-microsoft-com:office:word" xmlns:w="http://schemas.openxmlformats.org/wordprocessingml/2006/main" xmlns:w14="http://schemas.microsoft.com/office/word/2010/wordml" xmlns:wpg="http://schemas.microsoft.com/office/word/2010/wordprocessingGroup" xmlns:wpi="http://schemas.microsoft.com/office/word/2010/wordprocessingInk" xmlns:wne="http://schemas.microsoft.com/office/word/2006/wordml" xmlns:wps="http://schemas.microsoft.com/office/word/2010/wordprocessingShape" mc:Ignorable="w14 wp14">
+  <w:tbl>
+    <w:tblPr>
+      <w:tblStyle w:val="Grilledutableau"/>
+      <w:tblW w:w="0" w:type="auto"/>
+      <w:tblBorders>
+        <w:top w:val="none" w:sz="0" w:space="0" w:color="auto"/>
+        <w:left w:val="none" w:sz="0" w:space="0" w:color="auto"/>
+        <w:bottom w:val="none" w:sz="0" w:space="0" w:color="auto"/>
+        <w:right w:val="none" w:sz="0" w:space="0" w:color="auto"/>
+        <w:insideH w:val="none" w:sz="0" w:space="0" w:color="auto"/>
+        <w:insideV w:val="none" w:sz="0" w:space="0" w:color="auto"/>
+      </w:tblBorders>
+      <w:tblLook w:val="04A0" w:firstRow="1" w:lastRow="0" w:firstColumn="1" w:lastColumn="0" w:noHBand="0" w:noVBand="1"/>
+    </w:tblPr>
+    <w:tblGrid>
+      <w:gridCol w:w="3070"/>
+      <w:gridCol w:w="3070"/>
+      <w:gridCol w:w="3070"/>
+    </w:tblGrid>
+    <w:tr>
+      <w:tc>
+        <w:tcPr>
+          <w:tcW w:w="3070" w:type="dxa"/>
+          <w:vAlign w:val="center"/>
+        </w:tcPr>
+        <w:p>
+          <w:pPr>
+            <w:pStyle w:val="Entetegauche"/>
+          </w:pPr>
+          <w:sdt>
+            <w:sdtPr>
+              <w:id w:val="1030219513"/>
+              <w:docPartObj>
+                <w:docPartGallery w:val="Watermarks"/>
+                <w:docPartUnique/>
+              </w:docPartObj>
+            </w:sdtPr>
+            <w:sdtEndPr/>
+            <w:sdtContent>
+              <w:r>
+                <w:pict>
+                  <v:shapetype id="_x0000_t136" coordsize="21600,21600" o:spt="136" adj="10800" path="m@7,l@8,m@5,21600l@6,21600e">
+                    <v:formulas>
+                      <v:f eqn="sum #0 0 10800"/>
+                      <v:f eqn="prod #0 2 1"/>
+                      <v:f eqn="sum 21600 0 @1"/>
+                      <v:f eqn="sum 0 0 @2"/>
+                      <v:f eqn="sum 21600 0 @3"/>
+                      <v:f eqn="if @0 @3 0"/>
+                      <v:f eqn="if @0 21600 @1"/>
+                      <v:f eqn="if @0 0 @2"/>
+                      <v:f eqn="if @0 @4 21600"/>
+                      <v:f eqn="mid @5 @6"/>
+                      <v:f eqn="mid @8 @5"/>
+                      <v:f eqn="mid @7 @8"/>
+                      <v:f eqn="mid @6 @7"/>
+                      <v:f eqn="sum @6 0 @5"/>
+                    </v:formulas>
+                    <v:path textpathok="t" o:connecttype="custom" o:connectlocs="@9,0;@10,10800;@11,21600;@12,10800" o:connectangles="270,180,90,0"/>
+                    <v:textpath on="t" fitshape="t"/>
+                    <v:handles>
+                      <v:h position="#0,bottomRight" xrange="6629,14971"/>
+                    </v:handles>
+                    <o:lock v:ext="edit" text="t" shapetype="t"/>
+                  </v:shapetype>
+                  <v:shape id="_x0000_s2064" type="#_x0000_t136" style="position:absolute;left:0;text-align:left;margin-left:0;margin-top:0;width:527.85pt;height:131.95pt;rotation:315;z-index:-251655680;mso-position-horizontal:center;mso-position-horizontal-relative:margin;mso-position-vertical:center;mso-position-vertical-relative:margin" o:allowincell="f" fillcolor="silver" stroked="f">
+                    <v:fill opacity=".5"/>
+                    <v:textpath style="font-family:&quot;calibri&quot;;font-size:1pt" string="CONFIDENTIEL"/>
+                    <w10:wrap anchorx="margin" anchory="margin"/>
+                  </v:shape>
+                </w:pict>
+              </w:r>
+            </w:sdtContent>
+          </w:sdt>
+          <w:r>
+            <w:t>ENTETE_ACRONYME</w:t>
+          </w:r>
+        </w:p>
+      </w:tc>
+      <w:tc>
+        <w:tcPr>
+          <w:tcW w:w="3070" w:type="dxa"/>
+          <w:vAlign w:val="center"/>
+        </w:tcPr>
+        <w:p>
+          <w:pPr>
+            <w:pStyle w:val="Entetemilieu"/>
+          </w:pPr>
+          <w:r>
+            <w:t>ENTETE_DATE</w:t>
+          </w:r>
+        </w:p>
+      </w:tc>
+      <w:tc>
+        <w:tcPr>
+          <w:tcW w:w="3070" w:type="dxa"/>
+          <w:vAlign w:val="center"/>
+        </w:tcPr>
+        <w:p>
+          <w:pPr>
+            <w:pStyle w:val="Entetedroite"/>
+          </w:pPr>
+          <w:r>
+            <w:t>ENTETE_BIOSTAT</w:t>
+          </w:r>
+        </w:p>
+      </w:tc>
+    </w:tr>
+  </w:tbl>
+  <w:p>
+    <w:pPr>
+      <w:pStyle w:val="En-tte"/>
+    </w:pPr>
   </w:p>
 </w:hdr>
 </file>
@@ -6391,7 +6440,7 @@
 </file>
 
 <file path=customXml/itemProps1.xml><?xml version="1.0" encoding="utf-8"?>
-<ds:datastoreItem xmlns:ds="http://schemas.openxmlformats.org/officeDocument/2006/customXml" ds:itemID="{5B7825E4-3794-4724-830D-94507591D604}">
+<ds:datastoreItem xmlns:ds="http://schemas.openxmlformats.org/officeDocument/2006/customXml" ds:itemID="{7F90FED9-D9B5-4FC8-B3B3-2B6E57DE2D15}">
   <ds:schemaRefs>
     <ds:schemaRef ds:uri="http://schemas.openxmlformats.org/officeDocument/2006/bibliography"/>
   </ds:schemaRefs>
